--- a/Evidencias test-drive.docx
+++ b/Evidencias test-drive.docx
@@ -76,6 +76,59 @@
     <w:p>
       <w:pPr>
         <w:pStyle w:val="Normal"/>
+        <w:jc w:val="left"/>
+        <w:rPr/>
+      </w:pPr>
+      <w:r>
+        <w:rPr/>
+      </w:r>
+    </w:p>
+    <w:p>
+      <w:pPr>
+        <w:pStyle w:val="Normal"/>
+        <w:jc w:val="left"/>
+        <w:rPr/>
+      </w:pPr>
+      <w:r>
+        <w:rPr/>
+        <w:t>Se asumió que la duración de la reserva es de 1 día. Ya que en el enunciado no se aclaraba la duración mínima y además se indicaba que desde que se devuelve el auto hasta que se entrega al próximo cliente debe pasar un tiempo, el cual no aclaraba. Por lo que se asumió que desde las 10hs que se entrega el auto a la empresa hasta las 18hs que se entrega el auto al próximo cliente, es el tiempo de procesamiento de datos.</w:t>
+      </w:r>
+    </w:p>
+    <w:p>
+      <w:pPr>
+        <w:pStyle w:val="Normal"/>
+        <w:jc w:val="left"/>
+        <w:rPr/>
+      </w:pPr>
+      <w:r>
+        <w:rPr/>
+        <w:t>Tampoco se aclaraba que cuando se creaba una reserva que se debía enviar la duración que uno quería reservar, por lo que se entiende que el sistema la define.</w:t>
+      </w:r>
+    </w:p>
+    <w:p>
+      <w:pPr>
+        <w:pStyle w:val="Normal"/>
+        <w:jc w:val="left"/>
+        <w:rPr/>
+      </w:pPr>
+      <w:r>
+        <w:rPr/>
+      </w:r>
+    </w:p>
+    <w:p>
+      <w:pPr>
+        <w:pStyle w:val="Normal"/>
+        <w:jc w:val="left"/>
+        <w:rPr/>
+      </w:pPr>
+      <w:r>
+        <w:rPr/>
+        <w:t>Al crear la reserva el sistema automáticamente define la hora de retiro y de entrega del auto, como el día de entrega.</w:t>
+      </w:r>
+    </w:p>
+    <w:p>
+      <w:pPr>
+        <w:pStyle w:val="Normal"/>
         <w:rPr/>
       </w:pPr>
       <w:r>
@@ -208,23 +261,7 @@
       </w:pPr>
       <w:r>
         <w:rPr/>
-        <w:t>Para v</w:t>
-      </w:r>
-      <w:r>
-        <w:rPr/>
-        <w:t xml:space="preserve">er </w:t>
-      </w:r>
-      <w:r>
-        <w:rPr/>
-        <w:t>la</w:t>
-      </w:r>
-      <w:r>
-        <w:rPr/>
-        <w:t xml:space="preserve"> disponibilidad de un auto, la fecha desde y hasta no son </w:t>
-      </w:r>
-      <w:r>
-        <w:rPr/>
-        <w:t>obligatorias.</w:t>
+        <w:t>Para ver la disponibilidad de un auto, la fecha desde y hasta no son obligatorias.</w:t>
       </w:r>
     </w:p>
     <w:p>
@@ -608,16 +645,6 @@
     <w:p>
       <w:pPr>
         <w:pStyle w:val="Normal"/>
-        <w:rPr/>
-      </w:pPr>
-      <w:r>
-        <w:rPr/>
-      </w:r>
-    </w:p>
-    <w:p>
-      <w:pPr>
-        <w:pStyle w:val="Normal"/>
-        <w:pageBreakBefore/>
         <w:rPr/>
       </w:pPr>
       <w:r>
@@ -890,7 +917,7 @@
             <wp:positionV relativeFrom="paragraph">
               <wp:align>top</wp:align>
             </wp:positionV>
-            <wp:extent cx="6120130" cy="3606800"/>
+            <wp:extent cx="6120130" cy="3606165"/>
             <wp:effectExtent l="0" t="0" r="0" b="0"/>
             <wp:wrapSquare wrapText="largest"/>
             <wp:docPr id="6" name="Picture" descr=""/>
@@ -915,7 +942,7 @@
                   <pic:spPr bwMode="auto">
                     <a:xfrm>
                       <a:off x="0" y="0"/>
-                      <a:ext cx="6120130" cy="3606800"/>
+                      <a:ext cx="6120130" cy="3606165"/>
                     </a:xfrm>
                     <a:prstGeom prst="rect">
                       <a:avLst/>
@@ -1156,23 +1183,7 @@
       </w:pPr>
       <w:r>
         <w:rPr/>
-        <w:t>Para verificar la concurrencia ejecute un test con 10</w:t>
-      </w:r>
-      <w:r>
-        <w:rPr/>
-        <w:t>0</w:t>
-      </w:r>
-      <w:r>
-        <w:rPr/>
-        <w:t xml:space="preserve">0 request </w:t>
-      </w:r>
-      <w:r>
-        <w:rPr/>
-        <w:t>cada 1 segundo</w:t>
-      </w:r>
-      <w:r>
-        <w:rPr/>
-        <w:t xml:space="preserve"> en los cuales en 4 genero la misma reserva.</w:t>
+        <w:t>Para verificar la concurrencia ejecute un test con 1000 request cada 1 segundo en los cuales en 4 genero la misma reserva.</w:t>
       </w:r>
     </w:p>
     <w:p>
@@ -1261,46 +1272,30 @@
       </w:pPr>
       <w:r>
         <w:rPr/>
-        <w:t xml:space="preserve">Para solucionar este problema </w:t>
-      </w:r>
-      <w:r>
-        <w:rPr/>
-        <w:t>hice que el método sea syncronized y para asegurarme cree un constraint en la BD por los campos dateDeparture y car_id.</w:t>
-      </w:r>
-    </w:p>
-    <w:p>
-      <w:pPr>
-        <w:pStyle w:val="Normal"/>
-        <w:rPr/>
-      </w:pPr>
-      <w:r>
-        <w:rPr/>
-      </w:r>
-    </w:p>
-    <w:p>
-      <w:pPr>
-        <w:pStyle w:val="Normal"/>
-        <w:rPr>
-          <w:u w:val="none"/>
-        </w:rPr>
-      </w:pPr>
-      <w:r>
-        <w:rPr>
-          <w:u w:val="none"/>
-        </w:rPr>
-        <w:t xml:space="preserve">Realice una prueba con </w:t>
-      </w:r>
-      <w:r>
-        <w:rPr>
-          <w:u w:val="none"/>
-        </w:rPr>
-        <w:t>4</w:t>
-      </w:r>
-      <w:r>
-        <w:rPr>
-          <w:u w:val="none"/>
-        </w:rPr>
-        <w:t>000 request y no se produzco el error.</w:t>
+        <w:t>Para solucionar este problema hice que el método sea syncronized y para asegurarme cree un constraint en la BD por los campos dateDeparture y car_id.</w:t>
+      </w:r>
+    </w:p>
+    <w:p>
+      <w:pPr>
+        <w:pStyle w:val="Normal"/>
+        <w:rPr/>
+      </w:pPr>
+      <w:r>
+        <w:rPr/>
+      </w:r>
+    </w:p>
+    <w:p>
+      <w:pPr>
+        <w:pStyle w:val="Normal"/>
+        <w:rPr>
+          <w:u w:val="none"/>
+        </w:rPr>
+      </w:pPr>
+      <w:r>
+        <w:rPr>
+          <w:u w:val="none"/>
+        </w:rPr>
+        <w:t>Realice una prueba con 4000 request y no se produzco el error.</w:t>
       </w:r>
     </w:p>
     <w:p>
@@ -1496,7 +1491,7 @@
         <w:rPr>
           <w:u w:val="none"/>
         </w:rPr>
-        <w:t>Monitorizacion</w:t>
+        <w:t>Monitorización</w:t>
       </w:r>
     </w:p>
     <w:p>
@@ -1642,13 +1637,7 @@
         <w:rPr>
           <w:u w:val="none"/>
         </w:rPr>
-        <w:t xml:space="preserve">GET a </w:t>
-      </w:r>
-      <w:r>
-        <w:rPr>
-          <w:u w:val="none"/>
-        </w:rPr>
-        <w:t>/api/v1/cars/1/available</w:t>
+        <w:t>GET a /api/v1/cars/1/available</w:t>
       </w:r>
     </w:p>
     <w:p>
@@ -1902,14 +1891,10 @@
     <w:p>
       <w:pPr>
         <w:pStyle w:val="Normal"/>
-        <w:rPr>
-          <w:u w:val="none"/>
-        </w:rPr>
-      </w:pPr>
-      <w:r>
-        <w:rPr>
-          <w:u w:val="none"/>
-        </w:rPr>
+        <w:rPr/>
+      </w:pPr>
+      <w:r>
+        <w:rPr/>
         <w:drawing>
           <wp:anchor behindDoc="0" distT="0" distB="0" distL="0" distR="0" simplePos="0" locked="0" layoutInCell="1" allowOverlap="1" relativeHeight="12">
             <wp:simplePos x="0" y="0"/>
@@ -1971,6 +1956,7 @@
       <w:pgNumType w:fmt="decimal"/>
       <w:formProt w:val="false"/>
       <w:textDirection w:val="lrTb"/>
+      <w:docGrid w:type="default" w:linePitch="240" w:charSpace="4294961151"/>
     </w:sectPr>
   </w:body>
 </w:document>
@@ -1996,14 +1982,13 @@
     <w:pPr>
       <w:widowControl w:val="false"/>
       <w:suppressAutoHyphens w:val="true"/>
-      <w:kinsoku w:val="true"/>
-      <w:overflowPunct w:val="true"/>
-      <w:autoSpaceDE w:val="true"/>
+      <w:overflowPunct w:val="false"/>
       <w:bidi w:val="0"/>
+      <w:jc w:val="left"/>
     </w:pPr>
     <w:rPr>
       <w:rFonts w:ascii="Liberation Serif" w:hAnsi="Liberation Serif" w:eastAsia="Droid Sans Fallback" w:cs="FreeSans"/>
-      <w:color w:val="auto"/>
+      <w:color w:val="00000A"/>
       <w:sz w:val="24"/>
       <w:szCs w:val="24"/>
       <w:lang w:val="es-AR" w:eastAsia="zh-CN" w:bidi="hi-IN"/>
